--- a/qr code/qr_page.docx
+++ b/qr code/qr_page.docx
@@ -179,7 +179,6 @@
       </w:pPr>
     </w:p>
     <w:sectPr>
-      <w:footerReference w:type="default" r:id="rId7"/>
       <w:pgSz w:w="11906" w:h="16838"/>
       <w:pgMar w:top="1440" w:right="1080" w:bottom="1440" w:left="1080" w:header="708" w:footer="708" w:gutter="0"/>
       <w:cols w:space="708"/>
@@ -212,62 +211,6 @@
     </w:p>
   </w:endnote>
 </w:endnotes>
-</file>
-
-<file path=word/footer1.xml><?xml version="1.0" encoding="utf-8"?>
-<w:ftr xmlns:wpc="http://schemas.microsoft.com/office/word/2010/wordprocessingCanvas" xmlns:cx="http://schemas.microsoft.com/office/drawing/2014/chartex" xmlns:cx1="http://schemas.microsoft.com/office/drawing/2015/9/8/chartex" xmlns:cx2="http://schemas.microsoft.com/office/drawing/2015/10/21/chartex" xmlns:cx3="http://schemas.microsoft.com/office/drawing/2016/5/9/chartex" xmlns:cx4="http://schemas.microsoft.com/office/drawing/2016/5/10/chartex" xmlns:cx5="http://schemas.microsoft.com/office/drawing/2016/5/11/chartex" xmlns:cx6="http://schemas.microsoft.com/office/drawing/2016/5/12/chartex" xmlns:cx7="http://schemas.microsoft.com/office/drawing/2016/5/13/chartex" xmlns:cx8="http://schemas.microsoft.com/office/drawing/2016/5/14/chartex" xmlns:mc="http://schemas.openxmlformats.org/markup-compatibility/2006" xmlns:aink="http://schemas.microsoft.com/office/drawing/2016/ink" xmlns:am3d="http://schemas.microsoft.com/office/drawing/2017/model3d" xmlns:o="urn:schemas-microsoft-com:office:office" xmlns:oel="http://schemas.microsoft.com/office/2019/extlst" xmlns:r="http://schemas.openxmlformats.org/officeDocument/2006/relationships" xmlns:m="http://schemas.openxmlformats.org/officeDocument/2006/math" xmlns:v="urn:schemas-microsoft-com:vml" xmlns:wp14="http://schemas.microsoft.com/office/word/2010/wordprocessingDrawing" xmlns:wp="http://schemas.openxmlformats.org/drawingml/2006/wordprocessingDrawing" xmlns:w10="urn:schemas-microsoft-com:office:word" xmlns:w="http://schemas.openxmlformats.org/wordprocessingml/2006/main" xmlns:w14="http://schemas.microsoft.com/office/word/2010/wordml" xmlns:w15="http://schemas.microsoft.com/office/word/2012/wordml" xmlns:w16cex="http://schemas.microsoft.com/office/word/2018/wordml/cex" xmlns:w16cid="http://schemas.microsoft.com/office/word/2016/wordml/cid" xmlns:w16="http://schemas.microsoft.com/office/word/2018/wordml" xmlns:w16du="http://schemas.microsoft.com/office/word/2023/wordml/word16du" xmlns:w16sdtdh="http://schemas.microsoft.com/office/word/2020/wordml/sdtdatahash" xmlns:w16se="http://schemas.microsoft.com/office/word/2015/wordml/symex" xmlns:wpg="http://schemas.microsoft.com/office/word/2010/wordprocessingGroup" xmlns:wpi="http://schemas.microsoft.com/office/word/2010/wordprocessingInk" xmlns:wne="http://schemas.microsoft.com/office/word/2006/wordml" xmlns:wps="http://schemas.microsoft.com/office/word/2010/wordprocessingShape" mc:Ignorable="w14 w15 w16se w16cid w16 w16cex w16sdtdh w16du wp14">
-  <w:p>
-    <w:pPr>
-      <w:pStyle w:val="Subtitle"/>
-    </w:pPr>
-    <w:r>
-      <w:t>If you have any questions please contact the owners on: </w:t>
-    </w:r>
-  </w:p>
-  <w:p>
-    <w:r>
-      <w:t>+44 7851631541 (WhatsApp)</w:t>
-    </w:r>
-    <w:r>
-      <w:t xml:space="preserve"> </w:t>
-    </w:r>
-    <w:r>
-      <w:t>or </w:t>
-    </w:r>
-    <w:hyperlink r:id="rId1" w:history="1">
-      <w:r>
-        <w:rPr>
-          <w:rStyle w:val="Hyperlink"/>
-        </w:rPr>
-        <w:t>alanandjen1997@gmail.com</w:t>
-      </w:r>
-    </w:hyperlink>
-    <w:r>
-      <w:t> </w:t>
-    </w:r>
-  </w:p>
-  <w:p>
-    <w:pPr>
-      <w:pStyle w:val="Subtitle"/>
-    </w:pPr>
-    <w:r>
-      <w:t>If it's urgent contact our agent Oscar on</w:t>
-    </w:r>
-    <w:r>
-      <w:t>:</w:t>
-    </w:r>
-  </w:p>
-  <w:p>
-    <w:r>
-      <w:t>+34 610 79 37 48</w:t>
-    </w:r>
-  </w:p>
-  <w:p>
-    <w:pPr>
-      <w:pStyle w:val="Footer"/>
-    </w:pPr>
-  </w:p>
-</w:ftr>
 </file>
 
 <file path=word/footnotes.xml><?xml version="1.0" encoding="utf-8"?>
@@ -898,6 +841,7 @@
   <w:style w:type="character" w:default="1" w:styleId="DefaultParagraphFont">
     <w:name w:val="Default Paragraph Font"/>
     <w:uiPriority w:val="1"/>
+    <w:semiHidden/>
     <w:unhideWhenUsed/>
   </w:style>
   <w:style w:type="table" w:default="1" w:styleId="TableNormal">
